--- a/webservice.docx
+++ b/webservice.docx
@@ -5,28 +5,34 @@
     <w:p>
       <w:pPr>
         <w:rPr>
-          <w:rFonts w:eastAsia="宋体" w:hint="eastAsia"/>
+          <w:rFonts w:eastAsia="SimSun"/>
           <w:lang w:eastAsia="zh-CN"/>
         </w:rPr>
       </w:pPr>
       <w:proofErr w:type="spellStart"/>
       <w:r>
+        <w:rPr>
+          <w:lang w:eastAsia="zh-CN"/>
+        </w:rPr>
         <w:t>WebService</w:t>
       </w:r>
       <w:proofErr w:type="spellEnd"/>
       <w:r>
+        <w:rPr>
+          <w:lang w:eastAsia="zh-CN"/>
+        </w:rPr>
         <w:t>的本质</w:t>
       </w:r>
       <w:r>
         <w:rPr>
-          <w:rFonts w:ascii="宋体" w:eastAsia="宋体" w:hAnsi="宋体" w:hint="eastAsia"/>
+          <w:rFonts w:ascii="SimSun" w:eastAsia="SimSun" w:hAnsi="SimSun" w:hint="eastAsia"/>
           <w:lang w:eastAsia="zh-CN"/>
         </w:rPr>
         <w:t>：</w:t>
       </w:r>
       <w:r>
         <w:rPr>
-          <w:rFonts w:eastAsia="宋体" w:hint="eastAsia"/>
+          <w:rFonts w:eastAsia="SimSun" w:hint="eastAsia"/>
           <w:lang w:eastAsia="zh-CN"/>
         </w:rPr>
         <w:t>可以用来解决通信的问题</w:t>
@@ -35,63 +41,88 @@
     <w:p>
       <w:pPr>
         <w:rPr>
-          <w:rFonts w:eastAsia="宋体" w:hint="eastAsia"/>
-          <w:lang w:eastAsia="zh-CN"/>
-        </w:rPr>
-      </w:pPr>
-    </w:p>
-    <w:p>
-      <w:pPr>
-        <w:rPr>
-          <w:rFonts w:eastAsia="宋体" w:hint="eastAsia"/>
-          <w:lang w:eastAsia="zh-CN"/>
-        </w:rPr>
-      </w:pPr>
-      <w:r>
-        <w:rPr>
-          <w:rFonts w:eastAsia="宋体" w:hint="eastAsia"/>
+          <w:rFonts w:eastAsia="SimSun" w:hint="eastAsia"/>
+          <w:lang w:eastAsia="zh-CN"/>
+        </w:rPr>
+      </w:pPr>
+      <w:bookmarkStart w:id="0" w:name="_GoBack"/>
+      <w:r>
+        <w:rPr>
+          <w:rFonts w:eastAsia="SimSun" w:hint="eastAsia"/>
+          <w:color w:val="FF0000"/>
+          <w:lang w:eastAsia="zh-CN"/>
+        </w:rPr>
+        <w:t>可以用于分布式应用程序之间的交互，和不同程序之间的交互</w:t>
+      </w:r>
+      <w:bookmarkEnd w:id="0"/>
+      <w:r>
+        <w:rPr>
+          <w:rFonts w:eastAsia="SimSun" w:hint="eastAsia"/>
+          <w:lang w:eastAsia="zh-CN"/>
+        </w:rPr>
+        <w:t>。</w:t>
+      </w:r>
+    </w:p>
+    <w:p>
+      <w:pPr>
+        <w:rPr>
+          <w:rFonts w:eastAsia="SimSun"/>
+          <w:lang w:eastAsia="zh-CN"/>
+        </w:rPr>
+      </w:pPr>
+    </w:p>
+    <w:p>
+      <w:pPr>
+        <w:rPr>
+          <w:rFonts w:eastAsia="SimSun"/>
+          <w:lang w:eastAsia="zh-CN"/>
+        </w:rPr>
+      </w:pPr>
+      <w:r>
+        <w:rPr>
+          <w:rFonts w:eastAsia="SimSun" w:hint="eastAsia"/>
           <w:lang w:eastAsia="zh-CN"/>
         </w:rPr>
         <w:t>需求：让张三公司下的这些系统能够进行通信，比如我用</w:t>
       </w:r>
       <w:r>
         <w:rPr>
-          <w:rFonts w:eastAsia="宋体" w:hint="eastAsia"/>
+          <w:rFonts w:eastAsia="SimSun" w:hint="eastAsia"/>
           <w:lang w:eastAsia="zh-CN"/>
         </w:rPr>
         <w:t>C#</w:t>
       </w:r>
       <w:r>
         <w:rPr>
-          <w:rFonts w:eastAsia="宋体" w:hint="eastAsia"/>
+          <w:rFonts w:eastAsia="SimSun" w:hint="eastAsia"/>
           <w:lang w:eastAsia="zh-CN"/>
         </w:rPr>
         <w:t>来写一个计算加减乘除的程序让</w:t>
       </w:r>
       <w:r>
         <w:rPr>
-          <w:rFonts w:eastAsia="宋体" w:hint="eastAsia"/>
+          <w:rFonts w:eastAsia="SimSun" w:hint="eastAsia"/>
           <w:lang w:eastAsia="zh-CN"/>
         </w:rPr>
         <w:t>java</w:t>
       </w:r>
       <w:r>
         <w:rPr>
-          <w:rFonts w:eastAsia="宋体" w:hint="eastAsia"/>
+          <w:rFonts w:eastAsia="SimSun" w:hint="eastAsia"/>
           <w:lang w:eastAsia="zh-CN"/>
         </w:rPr>
         <w:t>或</w:t>
       </w:r>
       <w:r>
         <w:rPr>
-          <w:rFonts w:eastAsia="宋体" w:hint="eastAsia"/>
+          <w:rFonts w:eastAsia="SimSun" w:hint="eastAsia"/>
           <w:lang w:eastAsia="zh-CN"/>
         </w:rPr>
         <w:t>PHP</w:t>
       </w:r>
       <w:r>
         <w:rPr>
-          <w:rFonts w:eastAsia="宋体" w:hint="eastAsia"/>
+          <w:rFonts w:eastAsia="SimSun" w:hint="eastAsia"/>
           <w:lang w:eastAsia="zh-CN"/>
         </w:rPr>
         <w:t>的系统直接来用它。</w:t>
@@ -100,13 +131,13 @@
     <w:p>
       <w:pPr>
         <w:rPr>
-          <w:rFonts w:eastAsia="宋体" w:hint="eastAsia"/>
-          <w:lang w:eastAsia="zh-CN"/>
-        </w:rPr>
-      </w:pPr>
-      <w:r>
-        <w:rPr>
-          <w:rFonts w:eastAsia="宋体" w:hint="eastAsia"/>
+          <w:rFonts w:eastAsia="SimSun"/>
+          <w:lang w:eastAsia="zh-CN"/>
+        </w:rPr>
+      </w:pPr>
+      <w:r>
+        <w:rPr>
+          <w:rFonts w:eastAsia="SimSun" w:hint="eastAsia"/>
           <w:lang w:eastAsia="zh-CN"/>
         </w:rPr>
         <w:t>这时候我们就可以尝试使用</w:t>
@@ -114,7 +145,7 @@
       <w:proofErr w:type="spellStart"/>
       <w:r>
         <w:rPr>
-          <w:rFonts w:eastAsia="宋体" w:hint="eastAsia"/>
+          <w:rFonts w:eastAsia="SimSun" w:hint="eastAsia"/>
           <w:lang w:eastAsia="zh-CN"/>
         </w:rPr>
         <w:t>webservice</w:t>
@@ -122,7 +153,7 @@
       <w:proofErr w:type="spellEnd"/>
       <w:r>
         <w:rPr>
-          <w:rFonts w:eastAsia="宋体" w:hint="eastAsia"/>
+          <w:rFonts w:eastAsia="SimSun" w:hint="eastAsia"/>
           <w:lang w:eastAsia="zh-CN"/>
         </w:rPr>
         <w:t>来处理这一件费解的事情。</w:t>
@@ -131,7 +162,7 @@
     <w:p>
       <w:pPr>
         <w:rPr>
-          <w:rFonts w:eastAsia="宋体" w:hint="eastAsia"/>
+          <w:rFonts w:eastAsia="SimSun"/>
           <w:lang w:eastAsia="zh-CN"/>
         </w:rPr>
       </w:pPr>
@@ -179,13 +210,13 @@
     <w:p>
       <w:pPr>
         <w:rPr>
-          <w:rFonts w:eastAsia="宋体" w:hint="eastAsia"/>
-          <w:lang w:eastAsia="zh-CN"/>
-        </w:rPr>
-      </w:pPr>
-      <w:r>
-        <w:rPr>
-          <w:rFonts w:eastAsia="宋体" w:hint="eastAsia"/>
+          <w:rFonts w:eastAsia="SimSun"/>
+          <w:lang w:eastAsia="zh-CN"/>
+        </w:rPr>
+      </w:pPr>
+      <w:r>
+        <w:rPr>
+          <w:rFonts w:eastAsia="SimSun" w:hint="eastAsia"/>
           <w:lang w:eastAsia="zh-CN"/>
         </w:rPr>
         <w:t>补充：</w:t>
@@ -194,48 +225,48 @@
     <w:p>
       <w:pPr>
         <w:rPr>
-          <w:rFonts w:eastAsia="宋体" w:hint="eastAsia"/>
-          <w:lang w:eastAsia="zh-CN"/>
-        </w:rPr>
-      </w:pPr>
-      <w:r>
-        <w:rPr>
-          <w:rFonts w:eastAsia="宋体" w:hint="eastAsia"/>
+          <w:rFonts w:eastAsia="SimSun"/>
+          <w:lang w:eastAsia="zh-CN"/>
+        </w:rPr>
+      </w:pPr>
+      <w:r>
+        <w:rPr>
+          <w:rFonts w:eastAsia="SimSun" w:hint="eastAsia"/>
           <w:lang w:eastAsia="zh-CN"/>
         </w:rPr>
         <w:t>基于</w:t>
       </w:r>
       <w:r>
         <w:rPr>
-          <w:rFonts w:eastAsia="宋体" w:hint="eastAsia"/>
+          <w:rFonts w:eastAsia="SimSun" w:hint="eastAsia"/>
           <w:lang w:eastAsia="zh-CN"/>
         </w:rPr>
         <w:t>XML</w:t>
       </w:r>
       <w:r>
         <w:rPr>
-          <w:rFonts w:eastAsia="宋体" w:hint="eastAsia"/>
+          <w:rFonts w:eastAsia="SimSun" w:hint="eastAsia"/>
           <w:lang w:eastAsia="zh-CN"/>
         </w:rPr>
         <w:t>跨平台用的就是这些</w:t>
       </w:r>
       <w:r>
         <w:rPr>
-          <w:rFonts w:eastAsia="宋体" w:hint="eastAsia"/>
+          <w:rFonts w:eastAsia="SimSun" w:hint="eastAsia"/>
           <w:lang w:eastAsia="zh-CN"/>
         </w:rPr>
         <w:t xml:space="preserve"> </w:t>
       </w:r>
       <w:r>
         <w:rPr>
-          <w:rFonts w:eastAsia="宋体" w:hint="eastAsia"/>
+          <w:rFonts w:eastAsia="SimSun" w:hint="eastAsia"/>
           <w:lang w:eastAsia="zh-CN"/>
         </w:rPr>
         <w:t>用什么调用都无所谓</w:t>
       </w:r>
       <w:r>
         <w:rPr>
-          <w:rFonts w:eastAsia="宋体" w:hint="eastAsia"/>
+          <w:rFonts w:eastAsia="SimSun" w:hint="eastAsia"/>
           <w:lang w:eastAsia="zh-CN"/>
         </w:rPr>
         <w:t xml:space="preserve"> </w:t>
@@ -243,7 +274,7 @@
       <w:proofErr w:type="spellStart"/>
       <w:r>
         <w:rPr>
-          <w:rFonts w:eastAsia="宋体" w:hint="eastAsia"/>
+          <w:rFonts w:eastAsia="SimSun" w:hint="eastAsia"/>
           <w:lang w:eastAsia="zh-CN"/>
         </w:rPr>
         <w:t>webservice</w:t>
@@ -251,21 +282,21 @@
       <w:proofErr w:type="spellEnd"/>
       <w:r>
         <w:rPr>
-          <w:rFonts w:eastAsia="宋体" w:hint="eastAsia"/>
+          <w:rFonts w:eastAsia="SimSun" w:hint="eastAsia"/>
           <w:lang w:eastAsia="zh-CN"/>
         </w:rPr>
         <w:t>是运行在服务器端的，很有用。比如我们最近做了一个项目加短信平台，结果租用的服务器不给开</w:t>
       </w:r>
       <w:r>
         <w:rPr>
-          <w:rFonts w:eastAsia="宋体" w:hint="eastAsia"/>
+          <w:rFonts w:eastAsia="SimSun" w:hint="eastAsia"/>
           <w:lang w:eastAsia="zh-CN"/>
         </w:rPr>
         <w:t>8080</w:t>
       </w:r>
       <w:r>
         <w:rPr>
-          <w:rFonts w:eastAsia="宋体" w:hint="eastAsia"/>
+          <w:rFonts w:eastAsia="SimSun" w:hint="eastAsia"/>
           <w:lang w:eastAsia="zh-CN"/>
         </w:rPr>
         <w:t>端口，所以没法弄。但是短信服务商给了一个</w:t>
@@ -273,7 +304,7 @@
       <w:proofErr w:type="spellStart"/>
       <w:r>
         <w:rPr>
-          <w:rFonts w:eastAsia="宋体" w:hint="eastAsia"/>
+          <w:rFonts w:eastAsia="SimSun" w:hint="eastAsia"/>
           <w:lang w:eastAsia="zh-CN"/>
         </w:rPr>
         <w:t>webservice</w:t>
@@ -281,7 +312,7 @@
       <w:proofErr w:type="spellEnd"/>
       <w:r>
         <w:rPr>
-          <w:rFonts w:eastAsia="宋体" w:hint="eastAsia"/>
+          <w:rFonts w:eastAsia="SimSun" w:hint="eastAsia"/>
           <w:lang w:eastAsia="zh-CN"/>
         </w:rPr>
         <w:t>直接当做本地方法来使用，非常便捷。</w:t>
@@ -290,21 +321,21 @@
     <w:p>
       <w:pPr>
         <w:rPr>
-          <w:rFonts w:eastAsia="宋体" w:hint="eastAsia"/>
-          <w:lang w:eastAsia="zh-CN"/>
-        </w:rPr>
-      </w:pPr>
-    </w:p>
-    <w:p>
-      <w:pPr>
-        <w:rPr>
-          <w:rFonts w:eastAsia="宋体" w:hint="eastAsia"/>
-          <w:lang w:eastAsia="zh-CN"/>
-        </w:rPr>
-      </w:pPr>
-      <w:r>
-        <w:rPr>
-          <w:rFonts w:eastAsia="宋体" w:hint="eastAsia"/>
+          <w:rFonts w:eastAsia="SimSun"/>
+          <w:lang w:eastAsia="zh-CN"/>
+        </w:rPr>
+      </w:pPr>
+    </w:p>
+    <w:p>
+      <w:pPr>
+        <w:rPr>
+          <w:rFonts w:eastAsia="SimSun"/>
+          <w:lang w:eastAsia="zh-CN"/>
+        </w:rPr>
+      </w:pPr>
+      <w:r>
+        <w:rPr>
+          <w:rFonts w:eastAsia="SimSun" w:hint="eastAsia"/>
           <w:lang w:eastAsia="zh-CN"/>
         </w:rPr>
         <w:t>简单实例：</w:t>
@@ -313,13 +344,13 @@
     <w:p>
       <w:pPr>
         <w:rPr>
-          <w:rFonts w:eastAsia="宋体" w:hint="eastAsia"/>
-          <w:lang w:eastAsia="zh-CN"/>
-        </w:rPr>
-      </w:pPr>
-      <w:r>
-        <w:rPr>
-          <w:rFonts w:eastAsia="宋体" w:hint="eastAsia"/>
+          <w:rFonts w:eastAsia="SimSun"/>
+          <w:lang w:eastAsia="zh-CN"/>
+        </w:rPr>
+      </w:pPr>
+      <w:r>
+        <w:rPr>
+          <w:rFonts w:eastAsia="SimSun" w:hint="eastAsia"/>
           <w:lang w:eastAsia="zh-CN"/>
         </w:rPr>
         <w:t>创建完</w:t>
@@ -327,7 +358,7 @@
       <w:proofErr w:type="spellStart"/>
       <w:r>
         <w:rPr>
-          <w:rFonts w:eastAsia="宋体" w:hint="eastAsia"/>
+          <w:rFonts w:eastAsia="SimSun" w:hint="eastAsia"/>
           <w:lang w:eastAsia="zh-CN"/>
         </w:rPr>
         <w:t>webservice</w:t>
@@ -335,14 +366,14 @@
       <w:proofErr w:type="spellEnd"/>
       <w:r>
         <w:rPr>
-          <w:rFonts w:eastAsia="宋体" w:hint="eastAsia"/>
+          <w:rFonts w:eastAsia="SimSun" w:hint="eastAsia"/>
           <w:lang w:eastAsia="zh-CN"/>
         </w:rPr>
         <w:t>后，会生成一个</w:t>
       </w:r>
       <w:r>
         <w:rPr>
-          <w:rFonts w:eastAsia="宋体" w:hint="eastAsia"/>
+          <w:rFonts w:eastAsia="SimSun" w:hint="eastAsia"/>
           <w:lang w:eastAsia="zh-CN"/>
         </w:rPr>
         <w:t>.</w:t>
@@ -350,7 +381,7 @@
       <w:proofErr w:type="spellStart"/>
       <w:r>
         <w:rPr>
-          <w:rFonts w:eastAsia="宋体" w:hint="eastAsia"/>
+          <w:rFonts w:eastAsia="SimSun" w:hint="eastAsia"/>
           <w:lang w:eastAsia="zh-CN"/>
         </w:rPr>
         <w:t>asmx</w:t>
@@ -358,14 +389,14 @@
       <w:proofErr w:type="spellEnd"/>
       <w:r>
         <w:rPr>
-          <w:rFonts w:eastAsia="宋体" w:hint="eastAsia"/>
+          <w:rFonts w:eastAsia="SimSun" w:hint="eastAsia"/>
           <w:lang w:eastAsia="zh-CN"/>
         </w:rPr>
         <w:t>后缀的文件，我们主要打开</w:t>
       </w:r>
       <w:r>
         <w:rPr>
-          <w:rFonts w:eastAsia="宋体" w:hint="eastAsia"/>
+          <w:rFonts w:eastAsia="SimSun" w:hint="eastAsia"/>
           <w:lang w:eastAsia="zh-CN"/>
         </w:rPr>
         <w:t>.</w:t>
@@ -373,7 +404,7 @@
       <w:proofErr w:type="spellStart"/>
       <w:r>
         <w:rPr>
-          <w:rFonts w:eastAsia="宋体" w:hint="eastAsia"/>
+          <w:rFonts w:eastAsia="SimSun" w:hint="eastAsia"/>
           <w:lang w:eastAsia="zh-CN"/>
         </w:rPr>
         <w:t>asmx.cs</w:t>
@@ -381,14 +412,14 @@
       <w:proofErr w:type="spellEnd"/>
       <w:r>
         <w:rPr>
-          <w:rFonts w:eastAsia="宋体" w:hint="eastAsia"/>
+          <w:rFonts w:eastAsia="SimSun" w:hint="eastAsia"/>
           <w:lang w:eastAsia="zh-CN"/>
         </w:rPr>
         <w:t xml:space="preserve"> </w:t>
       </w:r>
       <w:r>
         <w:rPr>
-          <w:rFonts w:eastAsia="宋体" w:hint="eastAsia"/>
+          <w:rFonts w:eastAsia="SimSun" w:hint="eastAsia"/>
           <w:lang w:eastAsia="zh-CN"/>
         </w:rPr>
         <w:t>文件</w:t>
@@ -397,7 +428,7 @@
     <w:p>
       <w:pPr>
         <w:rPr>
-          <w:rFonts w:eastAsia="宋体" w:hint="eastAsia"/>
+          <w:rFonts w:eastAsia="SimSun"/>
           <w:lang w:eastAsia="zh-CN"/>
         </w:rPr>
       </w:pPr>
@@ -405,6 +436,7 @@
         <w:rPr>
           <w:noProof/>
         </w:rPr>
+        <w:lastRenderedPageBreak/>
         <w:drawing>
           <wp:inline distT="0" distB="0" distL="0" distR="0" wp14:anchorId="39D81CF4" wp14:editId="75A73EF9">
             <wp:extent cx="3906317" cy="2274129"/>
@@ -445,21 +477,20 @@
     <w:p>
       <w:pPr>
         <w:rPr>
-          <w:rFonts w:eastAsia="宋体" w:hint="eastAsia"/>
-          <w:lang w:eastAsia="zh-CN"/>
-        </w:rPr>
-      </w:pPr>
-      <w:r>
-        <w:rPr>
-          <w:rFonts w:eastAsia="宋体" w:hint="eastAsia"/>
-          <w:lang w:eastAsia="zh-CN"/>
-        </w:rPr>
-        <w:lastRenderedPageBreak/>
+          <w:rFonts w:eastAsia="SimSun"/>
+          <w:lang w:eastAsia="zh-CN"/>
+        </w:rPr>
+      </w:pPr>
+      <w:r>
+        <w:rPr>
+          <w:rFonts w:eastAsia="SimSun" w:hint="eastAsia"/>
+          <w:lang w:eastAsia="zh-CN"/>
+        </w:rPr>
         <w:t>这个代码很简单，其中</w:t>
       </w:r>
       <w:r>
         <w:rPr>
-          <w:rFonts w:eastAsia="宋体" w:hint="eastAsia"/>
+          <w:rFonts w:eastAsia="SimSun" w:hint="eastAsia"/>
           <w:lang w:eastAsia="zh-CN"/>
         </w:rPr>
         <w:t>[</w:t>
@@ -467,7 +498,7 @@
       <w:proofErr w:type="spellStart"/>
       <w:r>
         <w:rPr>
-          <w:rFonts w:eastAsia="宋体" w:hint="eastAsia"/>
+          <w:rFonts w:eastAsia="SimSun" w:hint="eastAsia"/>
           <w:lang w:eastAsia="zh-CN"/>
         </w:rPr>
         <w:t>WebMethod</w:t>
@@ -475,42 +506,42 @@
       <w:proofErr w:type="spellEnd"/>
       <w:r>
         <w:rPr>
-          <w:rFonts w:eastAsia="宋体" w:hint="eastAsia"/>
+          <w:rFonts w:eastAsia="SimSun" w:hint="eastAsia"/>
           <w:lang w:eastAsia="zh-CN"/>
         </w:rPr>
         <w:t>]</w:t>
       </w:r>
       <w:r>
         <w:rPr>
-          <w:rFonts w:eastAsia="宋体" w:hint="eastAsia"/>
+          <w:rFonts w:eastAsia="SimSun" w:hint="eastAsia"/>
           <w:lang w:eastAsia="zh-CN"/>
         </w:rPr>
         <w:t>属性会将方法附加到</w:t>
       </w:r>
       <w:r>
         <w:rPr>
-          <w:rFonts w:eastAsia="宋体" w:hint="eastAsia"/>
+          <w:rFonts w:eastAsia="SimSun" w:hint="eastAsia"/>
           <w:lang w:eastAsia="zh-CN"/>
         </w:rPr>
         <w:t>public</w:t>
       </w:r>
       <w:r>
         <w:rPr>
-          <w:rFonts w:eastAsia="宋体" w:hint="eastAsia"/>
+          <w:rFonts w:eastAsia="SimSun" w:hint="eastAsia"/>
           <w:lang w:eastAsia="zh-CN"/>
         </w:rPr>
         <w:t>方法，表示希望该方法公开为</w:t>
       </w:r>
       <w:r>
         <w:rPr>
-          <w:rFonts w:eastAsia="宋体" w:hint="eastAsia"/>
+          <w:rFonts w:eastAsia="SimSun" w:hint="eastAsia"/>
           <w:lang w:eastAsia="zh-CN"/>
         </w:rPr>
         <w:t>xml web service</w:t>
       </w:r>
       <w:r>
         <w:rPr>
-          <w:rFonts w:eastAsia="宋体" w:hint="eastAsia"/>
+          <w:rFonts w:eastAsia="SimSun" w:hint="eastAsia"/>
           <w:lang w:eastAsia="zh-CN"/>
         </w:rPr>
         <w:t>的一部分。简单来说就是在没有加这个属性时，你写的</w:t>
@@ -518,7 +549,7 @@
       <w:proofErr w:type="spellStart"/>
       <w:r>
         <w:rPr>
-          <w:rFonts w:eastAsia="宋体" w:hint="eastAsia"/>
+          <w:rFonts w:eastAsia="SimSun" w:hint="eastAsia"/>
           <w:lang w:eastAsia="zh-CN"/>
         </w:rPr>
         <w:t>webservice</w:t>
@@ -526,7 +557,7 @@
       <w:proofErr w:type="spellEnd"/>
       <w:r>
         <w:rPr>
-          <w:rFonts w:eastAsia="宋体" w:hint="eastAsia"/>
+          <w:rFonts w:eastAsia="SimSun" w:hint="eastAsia"/>
           <w:lang w:eastAsia="zh-CN"/>
         </w:rPr>
         <w:t>就无法访问。</w:t>
@@ -535,21 +566,21 @@
     <w:p>
       <w:pPr>
         <w:rPr>
-          <w:rFonts w:eastAsia="宋体" w:hint="eastAsia"/>
-          <w:lang w:eastAsia="zh-CN"/>
-        </w:rPr>
-      </w:pPr>
-    </w:p>
-    <w:p>
-      <w:pPr>
-        <w:rPr>
-          <w:rFonts w:eastAsia="宋体" w:hint="eastAsia"/>
-          <w:lang w:eastAsia="zh-CN"/>
-        </w:rPr>
-      </w:pPr>
-      <w:r>
-        <w:rPr>
-          <w:rFonts w:eastAsia="宋体" w:hint="eastAsia"/>
+          <w:rFonts w:eastAsia="SimSun"/>
+          <w:lang w:eastAsia="zh-CN"/>
+        </w:rPr>
+      </w:pPr>
+    </w:p>
+    <w:p>
+      <w:pPr>
+        <w:rPr>
+          <w:rFonts w:eastAsia="SimSun"/>
+          <w:lang w:eastAsia="zh-CN"/>
+        </w:rPr>
+      </w:pPr>
+      <w:r>
+        <w:rPr>
+          <w:rFonts w:eastAsia="SimSun" w:hint="eastAsia"/>
           <w:lang w:eastAsia="zh-CN"/>
         </w:rPr>
         <w:t>创建一个自己的简单的</w:t>
@@ -557,7 +588,7 @@
       <w:proofErr w:type="spellStart"/>
       <w:r>
         <w:rPr>
-          <w:rFonts w:eastAsia="宋体" w:hint="eastAsia"/>
+          <w:rFonts w:eastAsia="SimSun" w:hint="eastAsia"/>
           <w:lang w:eastAsia="zh-CN"/>
         </w:rPr>
         <w:t>webservice</w:t>
@@ -567,7 +598,7 @@
     <w:p>
       <w:pPr>
         <w:rPr>
-          <w:rFonts w:eastAsia="宋体" w:hint="eastAsia"/>
+          <w:rFonts w:eastAsia="SimSun"/>
           <w:lang w:eastAsia="zh-CN"/>
         </w:rPr>
       </w:pPr>
@@ -615,21 +646,21 @@
     <w:p>
       <w:pPr>
         <w:rPr>
-          <w:rFonts w:eastAsia="宋体" w:hint="eastAsia"/>
-          <w:lang w:eastAsia="zh-CN"/>
-        </w:rPr>
-      </w:pPr>
-    </w:p>
-    <w:p>
-      <w:pPr>
-        <w:rPr>
-          <w:rFonts w:eastAsia="宋体" w:hint="eastAsia"/>
-          <w:lang w:eastAsia="zh-CN"/>
-        </w:rPr>
-      </w:pPr>
-      <w:r>
-        <w:rPr>
-          <w:rFonts w:eastAsia="宋体" w:hint="eastAsia"/>
+          <w:rFonts w:eastAsia="SimSun"/>
+          <w:lang w:eastAsia="zh-CN"/>
+        </w:rPr>
+      </w:pPr>
+    </w:p>
+    <w:p>
+      <w:pPr>
+        <w:rPr>
+          <w:rFonts w:eastAsia="SimSun"/>
+          <w:lang w:eastAsia="zh-CN"/>
+        </w:rPr>
+      </w:pPr>
+      <w:r>
+        <w:rPr>
+          <w:rFonts w:eastAsia="SimSun" w:hint="eastAsia"/>
           <w:lang w:eastAsia="zh-CN"/>
         </w:rPr>
         <w:t>引用：通过</w:t>
@@ -637,7 +668,7 @@
       <w:proofErr w:type="spellStart"/>
       <w:r>
         <w:rPr>
-          <w:rFonts w:eastAsia="宋体" w:hint="eastAsia"/>
+          <w:rFonts w:eastAsia="SimSun" w:hint="eastAsia"/>
           <w:lang w:eastAsia="zh-CN"/>
         </w:rPr>
         <w:t>winform</w:t>
@@ -645,7 +676,7 @@
       <w:proofErr w:type="spellEnd"/>
       <w:r>
         <w:rPr>
-          <w:rFonts w:eastAsia="宋体" w:hint="eastAsia"/>
+          <w:rFonts w:eastAsia="SimSun" w:hint="eastAsia"/>
           <w:lang w:eastAsia="zh-CN"/>
         </w:rPr>
         <w:t>程序去调用它</w:t>
@@ -654,28 +685,28 @@
     <w:p>
       <w:pPr>
         <w:rPr>
-          <w:rFonts w:eastAsia="宋体" w:hint="eastAsia"/>
-          <w:lang w:eastAsia="zh-CN"/>
-        </w:rPr>
-      </w:pPr>
-    </w:p>
-    <w:p>
-      <w:pPr>
-        <w:rPr>
-          <w:rFonts w:eastAsia="宋体" w:hint="eastAsia"/>
-          <w:lang w:eastAsia="zh-CN"/>
-        </w:rPr>
-      </w:pPr>
-      <w:r>
-        <w:rPr>
-          <w:rFonts w:eastAsia="宋体" w:hint="eastAsia"/>
+          <w:rFonts w:eastAsia="SimSun"/>
+          <w:lang w:eastAsia="zh-CN"/>
+        </w:rPr>
+      </w:pPr>
+    </w:p>
+    <w:p>
+      <w:pPr>
+        <w:rPr>
+          <w:rFonts w:eastAsia="SimSun"/>
+          <w:lang w:eastAsia="zh-CN"/>
+        </w:rPr>
+      </w:pPr>
+      <w:r>
+        <w:rPr>
+          <w:rFonts w:eastAsia="SimSun" w:hint="eastAsia"/>
           <w:lang w:eastAsia="zh-CN"/>
         </w:rPr>
         <w:tab/>
       </w:r>
       <w:r>
         <w:rPr>
-          <w:rFonts w:eastAsia="宋体" w:hint="eastAsia"/>
+          <w:rFonts w:eastAsia="SimSun" w:hint="eastAsia"/>
           <w:lang w:eastAsia="zh-CN"/>
         </w:rPr>
         <w:t>创建完</w:t>
@@ -683,7 +714,7 @@
       <w:proofErr w:type="spellStart"/>
       <w:r>
         <w:rPr>
-          <w:rFonts w:eastAsia="宋体" w:hint="eastAsia"/>
+          <w:rFonts w:eastAsia="SimSun" w:hint="eastAsia"/>
           <w:lang w:eastAsia="zh-CN"/>
         </w:rPr>
         <w:t>winform</w:t>
@@ -691,21 +722,21 @@
       <w:proofErr w:type="spellEnd"/>
       <w:r>
         <w:rPr>
-          <w:rFonts w:eastAsia="宋体" w:hint="eastAsia"/>
+          <w:rFonts w:eastAsia="SimSun" w:hint="eastAsia"/>
           <w:lang w:eastAsia="zh-CN"/>
         </w:rPr>
         <w:t>程序后，添加</w:t>
       </w:r>
       <w:r>
         <w:rPr>
-          <w:rFonts w:eastAsia="宋体" w:hint="eastAsia"/>
+          <w:rFonts w:eastAsia="SimSun" w:hint="eastAsia"/>
           <w:lang w:eastAsia="zh-CN"/>
         </w:rPr>
         <w:t xml:space="preserve"> </w:t>
       </w:r>
       <w:r>
         <w:rPr>
-          <w:rFonts w:eastAsia="宋体" w:hint="eastAsia"/>
+          <w:rFonts w:eastAsia="SimSun" w:hint="eastAsia"/>
           <w:lang w:eastAsia="zh-CN"/>
         </w:rPr>
         <w:t>服务引用</w:t>
@@ -714,13 +745,13 @@
     <w:p>
       <w:pPr>
         <w:rPr>
-          <w:rFonts w:eastAsia="宋体" w:hint="eastAsia"/>
-          <w:lang w:eastAsia="zh-CN"/>
-        </w:rPr>
-      </w:pPr>
-      <w:r>
-        <w:rPr>
-          <w:rFonts w:eastAsia="宋体" w:hint="eastAsia"/>
+          <w:rFonts w:eastAsia="SimSun"/>
+          <w:lang w:eastAsia="zh-CN"/>
+        </w:rPr>
+      </w:pPr>
+      <w:r>
+        <w:rPr>
+          <w:rFonts w:eastAsia="SimSun" w:hint="eastAsia"/>
           <w:lang w:eastAsia="zh-CN"/>
         </w:rPr>
         <w:tab/>
@@ -729,6 +760,7 @@
         <w:rPr>
           <w:noProof/>
         </w:rPr>
+        <w:lastRenderedPageBreak/>
         <w:drawing>
           <wp:inline distT="0" distB="0" distL="0" distR="0" wp14:anchorId="67C0D31E" wp14:editId="4B1B9B59">
             <wp:extent cx="5274310" cy="3288508"/>
@@ -769,13 +801,13 @@
     <w:p>
       <w:pPr>
         <w:rPr>
-          <w:rFonts w:eastAsia="宋体" w:hint="eastAsia"/>
-          <w:lang w:eastAsia="zh-CN"/>
-        </w:rPr>
-      </w:pPr>
-      <w:r>
-        <w:rPr>
-          <w:rFonts w:eastAsia="宋体" w:hint="eastAsia"/>
+          <w:rFonts w:eastAsia="SimSun"/>
+          <w:lang w:eastAsia="zh-CN"/>
+        </w:rPr>
+      </w:pPr>
+      <w:r>
+        <w:rPr>
+          <w:rFonts w:eastAsia="SimSun" w:hint="eastAsia"/>
           <w:lang w:eastAsia="zh-CN"/>
         </w:rPr>
         <w:t>将</w:t>
@@ -783,7 +815,7 @@
       <w:proofErr w:type="spellStart"/>
       <w:r>
         <w:rPr>
-          <w:rFonts w:eastAsia="宋体" w:hint="eastAsia"/>
+          <w:rFonts w:eastAsia="SimSun" w:hint="eastAsia"/>
           <w:lang w:eastAsia="zh-CN"/>
         </w:rPr>
         <w:t>webservice</w:t>
@@ -791,7 +823,7 @@
       <w:proofErr w:type="spellEnd"/>
       <w:r>
         <w:rPr>
-          <w:rFonts w:eastAsia="宋体" w:hint="eastAsia"/>
+          <w:rFonts w:eastAsia="SimSun" w:hint="eastAsia"/>
           <w:lang w:eastAsia="zh-CN"/>
         </w:rPr>
         <w:t>地址放到地址去搜索服务，这样就可以看到刚才创建的方法了</w:t>
@@ -800,7 +832,7 @@
     <w:p>
       <w:pPr>
         <w:rPr>
-          <w:rFonts w:eastAsia="宋体" w:hint="eastAsia"/>
+          <w:rFonts w:eastAsia="SimSun"/>
           <w:lang w:eastAsia="zh-CN"/>
         </w:rPr>
       </w:pPr>
@@ -808,7 +840,6 @@
         <w:rPr>
           <w:noProof/>
         </w:rPr>
-        <w:lastRenderedPageBreak/>
         <w:drawing>
           <wp:inline distT="0" distB="0" distL="0" distR="0" wp14:anchorId="5D79F51D" wp14:editId="21DB0454">
             <wp:extent cx="5274310" cy="3159092"/>
@@ -849,13 +880,13 @@
     <w:p>
       <w:pPr>
         <w:rPr>
-          <w:rFonts w:eastAsia="宋体" w:hint="eastAsia"/>
-          <w:lang w:eastAsia="zh-CN"/>
-        </w:rPr>
-      </w:pPr>
-      <w:r>
-        <w:rPr>
-          <w:rFonts w:eastAsia="宋体" w:hint="eastAsia"/>
+          <w:rFonts w:eastAsia="SimSun"/>
+          <w:lang w:eastAsia="zh-CN"/>
+        </w:rPr>
+      </w:pPr>
+      <w:r>
+        <w:rPr>
+          <w:rFonts w:eastAsia="SimSun" w:hint="eastAsia"/>
           <w:lang w:eastAsia="zh-CN"/>
         </w:rPr>
         <w:t>启用刚才创建的</w:t>
@@ -863,7 +894,7 @@
       <w:proofErr w:type="spellStart"/>
       <w:r>
         <w:rPr>
-          <w:rFonts w:eastAsia="宋体" w:hint="eastAsia"/>
+          <w:rFonts w:eastAsia="SimSun" w:hint="eastAsia"/>
           <w:lang w:eastAsia="zh-CN"/>
         </w:rPr>
         <w:t>winform</w:t>
@@ -871,7 +902,7 @@
       <w:proofErr w:type="spellEnd"/>
       <w:r>
         <w:rPr>
-          <w:rFonts w:eastAsia="宋体" w:hint="eastAsia"/>
+          <w:rFonts w:eastAsia="SimSun" w:hint="eastAsia"/>
           <w:lang w:eastAsia="zh-CN"/>
         </w:rPr>
         <w:t>程序来调用这个程序</w:t>
@@ -880,7 +911,7 @@
     <w:p>
       <w:pPr>
         <w:rPr>
-          <w:rFonts w:eastAsia="宋体" w:hint="eastAsia"/>
+          <w:rFonts w:eastAsia="SimSun"/>
           <w:lang w:eastAsia="zh-CN"/>
         </w:rPr>
       </w:pPr>
@@ -888,6 +919,7 @@
         <w:rPr>
           <w:noProof/>
         </w:rPr>
+        <w:lastRenderedPageBreak/>
         <w:drawing>
           <wp:inline distT="0" distB="0" distL="0" distR="0" wp14:anchorId="301C7CE8" wp14:editId="20694366">
             <wp:extent cx="5274310" cy="2031586"/>
@@ -928,21 +960,21 @@
     <w:p>
       <w:pPr>
         <w:rPr>
-          <w:rFonts w:eastAsia="宋体" w:hint="eastAsia"/>
-          <w:lang w:eastAsia="zh-CN"/>
-        </w:rPr>
-      </w:pPr>
-    </w:p>
-    <w:p>
-      <w:pPr>
-        <w:rPr>
-          <w:rFonts w:eastAsia="宋体" w:hint="eastAsia"/>
-          <w:lang w:eastAsia="zh-CN"/>
-        </w:rPr>
-      </w:pPr>
-      <w:r>
-        <w:rPr>
-          <w:rFonts w:eastAsia="宋体" w:hint="eastAsia"/>
+          <w:rFonts w:eastAsia="SimSun"/>
+          <w:lang w:eastAsia="zh-CN"/>
+        </w:rPr>
+      </w:pPr>
+    </w:p>
+    <w:p>
+      <w:pPr>
+        <w:rPr>
+          <w:rFonts w:eastAsia="SimSun"/>
+          <w:lang w:eastAsia="zh-CN"/>
+        </w:rPr>
+      </w:pPr>
+      <w:r>
+        <w:rPr>
+          <w:rFonts w:eastAsia="SimSun" w:hint="eastAsia"/>
           <w:lang w:eastAsia="zh-CN"/>
         </w:rPr>
         <w:t>由上看到这个</w:t>
@@ -950,7 +982,7 @@
       <w:proofErr w:type="spellStart"/>
       <w:r>
         <w:rPr>
-          <w:rFonts w:eastAsia="宋体" w:hint="eastAsia"/>
+          <w:rFonts w:eastAsia="SimSun" w:hint="eastAsia"/>
           <w:lang w:eastAsia="zh-CN"/>
         </w:rPr>
         <w:t>winform</w:t>
@@ -958,21 +990,21 @@
       <w:proofErr w:type="spellEnd"/>
       <w:r>
         <w:rPr>
-          <w:rFonts w:eastAsia="宋体" w:hint="eastAsia"/>
+          <w:rFonts w:eastAsia="SimSun" w:hint="eastAsia"/>
           <w:lang w:eastAsia="zh-CN"/>
         </w:rPr>
         <w:t>程序创建了一个</w:t>
       </w:r>
       <w:r>
         <w:rPr>
-          <w:rFonts w:eastAsia="宋体" w:hint="eastAsia"/>
+          <w:rFonts w:eastAsia="SimSun" w:hint="eastAsia"/>
           <w:lang w:eastAsia="zh-CN"/>
         </w:rPr>
         <w:t>client</w:t>
       </w:r>
       <w:r>
         <w:rPr>
-          <w:rFonts w:eastAsia="宋体" w:hint="eastAsia"/>
+          <w:rFonts w:eastAsia="SimSun" w:hint="eastAsia"/>
           <w:lang w:eastAsia="zh-CN"/>
         </w:rPr>
         <w:t>端，调用这个</w:t>
@@ -980,7 +1012,7 @@
       <w:proofErr w:type="spellStart"/>
       <w:r>
         <w:rPr>
-          <w:rFonts w:eastAsia="宋体" w:hint="eastAsia"/>
+          <w:rFonts w:eastAsia="SimSun" w:hint="eastAsia"/>
           <w:lang w:eastAsia="zh-CN"/>
         </w:rPr>
         <w:t>webservice</w:t>
@@ -990,13 +1022,13 @@
     <w:p>
       <w:pPr>
         <w:rPr>
-          <w:rFonts w:eastAsia="宋体" w:hint="eastAsia"/>
-          <w:lang w:eastAsia="zh-CN"/>
-        </w:rPr>
-      </w:pPr>
-      <w:r>
-        <w:rPr>
-          <w:rFonts w:eastAsia="宋体" w:hint="eastAsia"/>
+          <w:rFonts w:eastAsia="SimSun"/>
+          <w:lang w:eastAsia="zh-CN"/>
+        </w:rPr>
+      </w:pPr>
+      <w:r>
+        <w:rPr>
+          <w:rFonts w:eastAsia="SimSun" w:hint="eastAsia"/>
           <w:lang w:eastAsia="zh-CN"/>
         </w:rPr>
         <w:t>结果显示：</w:t>
@@ -1005,7 +1037,7 @@
     <w:p>
       <w:pPr>
         <w:rPr>
-          <w:rFonts w:eastAsia="宋体" w:hint="eastAsia"/>
+          <w:rFonts w:eastAsia="SimSun"/>
           <w:lang w:eastAsia="zh-CN"/>
         </w:rPr>
       </w:pPr>
@@ -1049,8 +1081,6 @@
           </wp:inline>
         </w:drawing>
       </w:r>
-      <w:bookmarkStart w:id="0" w:name="_GoBack"/>
-      <w:bookmarkEnd w:id="0"/>
     </w:p>
     <w:sectPr>
       <w:pgSz w:w="11906" w:h="16838"/>
